--- a/customs/post/knowledge/akfta_03_2021/img/doc.docx
+++ b/customs/post/knowledge/akfta_03_2021/img/doc.docx
@@ -8,9 +8,9 @@
           <w:noProof/>
         </w:rPr>
         <w:drawing>
-          <wp:inline distT="0" distB="0" distL="0" distR="0" wp14:anchorId="511F6D30" wp14:editId="271A7CDA">
-            <wp:extent cx="5818505" cy="8229600"/>
-            <wp:effectExtent l="0" t="0" r="0" b="0"/>
+          <wp:inline distT="0" distB="0" distL="0" distR="0" wp14:anchorId="511F6D30" wp14:editId="20128718">
+            <wp:extent cx="6803136" cy="9619488"/>
+            <wp:effectExtent l="0" t="0" r="0" b="1270"/>
             <wp:docPr id="1" name="Picture 1"/>
             <wp:cNvGraphicFramePr>
               <a:graphicFrameLocks xmlns:a="http://schemas.openxmlformats.org/drawingml/2006/main" noChangeAspect="1"/>
@@ -37,7 +37,7 @@
                   <pic:spPr>
                     <a:xfrm>
                       <a:off x="0" y="0"/>
-                      <a:ext cx="5818505" cy="8229600"/>
+                      <a:ext cx="6803136" cy="9619488"/>
                     </a:xfrm>
                     <a:prstGeom prst="rect">
                       <a:avLst/>
@@ -57,9 +57,9 @@
         </w:rPr>
         <w:lastRenderedPageBreak/>
         <w:drawing>
-          <wp:inline distT="0" distB="0" distL="0" distR="0" wp14:anchorId="09692407" wp14:editId="611FF378">
-            <wp:extent cx="5818505" cy="8229600"/>
-            <wp:effectExtent l="0" t="0" r="0" b="0"/>
+          <wp:inline distT="0" distB="0" distL="0" distR="0" wp14:anchorId="09692407" wp14:editId="01D56B5B">
+            <wp:extent cx="6803136" cy="9619488"/>
+            <wp:effectExtent l="0" t="0" r="0" b="1270"/>
             <wp:docPr id="2" name="Picture 2"/>
             <wp:cNvGraphicFramePr>
               <a:graphicFrameLocks xmlns:a="http://schemas.openxmlformats.org/drawingml/2006/main" noChangeAspect="1"/>
@@ -86,7 +86,7 @@
                   <pic:spPr>
                     <a:xfrm>
                       <a:off x="0" y="0"/>
-                      <a:ext cx="5818505" cy="8229600"/>
+                      <a:ext cx="6803136" cy="9619488"/>
                     </a:xfrm>
                     <a:prstGeom prst="rect">
                       <a:avLst/>
@@ -106,9 +106,9 @@
         </w:rPr>
         <w:lastRenderedPageBreak/>
         <w:drawing>
-          <wp:inline distT="0" distB="0" distL="0" distR="0" wp14:anchorId="3037B25B" wp14:editId="433F04F6">
-            <wp:extent cx="5818505" cy="8229600"/>
-            <wp:effectExtent l="0" t="0" r="0" b="0"/>
+          <wp:inline distT="0" distB="0" distL="0" distR="0" wp14:anchorId="3037B25B" wp14:editId="7384280B">
+            <wp:extent cx="6803136" cy="9619488"/>
+            <wp:effectExtent l="0" t="0" r="0" b="1270"/>
             <wp:docPr id="3" name="Picture 3"/>
             <wp:cNvGraphicFramePr>
               <a:graphicFrameLocks xmlns:a="http://schemas.openxmlformats.org/drawingml/2006/main" noChangeAspect="1"/>
@@ -135,7 +135,7 @@
                   <pic:spPr>
                     <a:xfrm>
                       <a:off x="0" y="0"/>
-                      <a:ext cx="5818505" cy="8229600"/>
+                      <a:ext cx="6803136" cy="9619488"/>
                     </a:xfrm>
                     <a:prstGeom prst="rect">
                       <a:avLst/>
@@ -155,9 +155,9 @@
         </w:rPr>
         <w:lastRenderedPageBreak/>
         <w:drawing>
-          <wp:inline distT="0" distB="0" distL="0" distR="0" wp14:anchorId="21FB3B07" wp14:editId="3775666B">
-            <wp:extent cx="5818505" cy="8229600"/>
-            <wp:effectExtent l="0" t="0" r="0" b="0"/>
+          <wp:inline distT="0" distB="0" distL="0" distR="0" wp14:anchorId="21FB3B07" wp14:editId="300131B9">
+            <wp:extent cx="6803136" cy="9619488"/>
+            <wp:effectExtent l="0" t="0" r="0" b="1270"/>
             <wp:docPr id="4" name="Picture 4"/>
             <wp:cNvGraphicFramePr>
               <a:graphicFrameLocks xmlns:a="http://schemas.openxmlformats.org/drawingml/2006/main" noChangeAspect="1"/>
@@ -184,7 +184,7 @@
                   <pic:spPr>
                     <a:xfrm>
                       <a:off x="0" y="0"/>
-                      <a:ext cx="5818505" cy="8229600"/>
+                      <a:ext cx="6803136" cy="9619488"/>
                     </a:xfrm>
                     <a:prstGeom prst="rect">
                       <a:avLst/>
@@ -199,9 +199,9 @@
     </w:p>
     <w:sectPr>
       <w:pgSz w:w="12240" w:h="15840"/>
-      <w:pgMar w:top="1440" w:right="1440" w:bottom="1440" w:left="1440" w:header="720" w:footer="720" w:gutter="0"/>
+      <w:pgMar w:top="720" w:right="720" w:bottom="720" w:left="720" w:header="720" w:footer="720" w:gutter="0"/>
       <w:cols w:space="720"/>
-      <w:docGrid w:linePitch="360"/>
+      <w:docGrid w:linePitch="367"/>
     </w:sectPr>
   </w:body>
 </w:document>
